--- a/Meeting Minutes/20170706.docx
+++ b/Meeting Minutes/20170706.docx
@@ -453,7 +453,7 @@
             <w:pPr>
               <w:pStyle w:val="a5"/>
               <w:rPr>
-                <w:rFonts w:ascii="나눔바른고딕" w:eastAsia="나눔바른고딕" w:hAnsi="나눔바른고딕" w:hint="eastAsia"/>
+                <w:rFonts w:ascii="나눔바른고딕" w:eastAsia="나눔바른고딕" w:hAnsi="나눔바른고딕"/>
               </w:rPr>
             </w:pPr>
             <w:r>
@@ -900,18 +900,7 @@
                 <w:sz w:val="17"/>
                 <w:szCs w:val="17"/>
               </w:rPr>
-              <w:t xml:space="preserve">여쭙고 더 </w:t>
-            </w:r>
-            <w:bookmarkStart w:id="0" w:name="_GoBack"/>
-            <w:bookmarkEnd w:id="0"/>
-            <w:r>
-              <w:rPr>
-                <w:rFonts w:ascii="나눔바른고딕" w:eastAsia="나눔바른고딕" w:hAnsi="나눔바른고딕" w:hint="eastAsia"/>
-                <w:spacing w:val="-4"/>
-                <w:sz w:val="17"/>
-                <w:szCs w:val="17"/>
-              </w:rPr>
-              <w:t>진행.</w:t>
+              <w:t>여쭙고 더 진행.</w:t>
             </w:r>
           </w:p>
         </w:tc>
@@ -1404,9 +1393,9 @@
         <w:gridCol w:w="993"/>
         <w:gridCol w:w="850"/>
         <w:gridCol w:w="1985"/>
-        <w:gridCol w:w="2976"/>
-        <w:gridCol w:w="1165"/>
-        <w:gridCol w:w="1165"/>
+        <w:gridCol w:w="1768"/>
+        <w:gridCol w:w="1769"/>
+        <w:gridCol w:w="1769"/>
       </w:tblGrid>
       <w:tr>
         <w:trPr>
@@ -1511,7 +1500,7 @@
         </w:tc>
         <w:tc>
           <w:tcPr>
-            <w:tcW w:w="2976" w:type="dxa"/>
+            <w:tcW w:w="1768" w:type="dxa"/>
           </w:tcPr>
           <w:p>
             <w:pPr>
@@ -1527,13 +1516,13 @@
                 <w:rFonts w:ascii="나눔바른고딕" w:eastAsia="나눔바른고딕" w:hAnsi="나눔바른고딕" w:hint="eastAsia"/>
                 <w:b/>
               </w:rPr>
-              <w:t>Commit 일시</w:t>
-            </w:r>
-          </w:p>
-        </w:tc>
-        <w:tc>
-          <w:tcPr>
-            <w:tcW w:w="1165" w:type="dxa"/>
+              <w:t>발표자료 업로드</w:t>
+            </w:r>
+          </w:p>
+        </w:tc>
+        <w:tc>
+          <w:tcPr>
+            <w:tcW w:w="1769" w:type="dxa"/>
           </w:tcPr>
           <w:p>
             <w:pPr>
@@ -1555,7 +1544,7 @@
         </w:tc>
         <w:tc>
           <w:tcPr>
-            <w:tcW w:w="1165" w:type="dxa"/>
+            <w:tcW w:w="1769" w:type="dxa"/>
           </w:tcPr>
           <w:p>
             <w:pPr>
@@ -1690,7 +1679,7 @@
         </w:tc>
         <w:tc>
           <w:tcPr>
-            <w:tcW w:w="2976" w:type="dxa"/>
+            <w:tcW w:w="1768" w:type="dxa"/>
           </w:tcPr>
           <w:p>
             <w:pPr>
@@ -1704,13 +1693,13 @@
               <w:rPr>
                 <w:rFonts w:ascii="나눔바른고딕" w:eastAsia="나눔바른고딕" w:hAnsi="나눔바른고딕" w:hint="eastAsia"/>
               </w:rPr>
-              <w:t>-</w:t>
-            </w:r>
-          </w:p>
-        </w:tc>
-        <w:tc>
-          <w:tcPr>
-            <w:tcW w:w="1165" w:type="dxa"/>
+              <w:t>O</w:t>
+            </w:r>
+          </w:p>
+        </w:tc>
+        <w:tc>
+          <w:tcPr>
+            <w:tcW w:w="1769" w:type="dxa"/>
           </w:tcPr>
           <w:p>
             <w:pPr>
@@ -1724,13 +1713,13 @@
               <w:rPr>
                 <w:rFonts w:ascii="나눔바른고딕" w:eastAsia="나눔바른고딕" w:hAnsi="나눔바른고딕" w:hint="eastAsia"/>
               </w:rPr>
-              <w:t>0</w:t>
-            </w:r>
-          </w:p>
-        </w:tc>
-        <w:tc>
-          <w:tcPr>
-            <w:tcW w:w="1165" w:type="dxa"/>
+              <w:t>5</w:t>
+            </w:r>
+          </w:p>
+        </w:tc>
+        <w:tc>
+          <w:tcPr>
+            <w:tcW w:w="1769" w:type="dxa"/>
           </w:tcPr>
           <w:p>
             <w:pPr>
@@ -1744,7 +1733,7 @@
               <w:rPr>
                 <w:rFonts w:ascii="나눔바른고딕" w:eastAsia="나눔바른고딕" w:hAnsi="나눔바른고딕" w:hint="eastAsia"/>
               </w:rPr>
-              <w:t>2</w:t>
+              <w:t>9</w:t>
             </w:r>
           </w:p>
         </w:tc>
@@ -1821,7 +1810,7 @@
         </w:tc>
         <w:tc>
           <w:tcPr>
-            <w:tcW w:w="2976" w:type="dxa"/>
+            <w:tcW w:w="1768" w:type="dxa"/>
           </w:tcPr>
           <w:p>
             <w:pPr>
@@ -1835,13 +1824,13 @@
               <w:rPr>
                 <w:rFonts w:ascii="나눔바른고딕" w:eastAsia="나눔바른고딕" w:hAnsi="나눔바른고딕" w:hint="eastAsia"/>
               </w:rPr>
-              <w:t>6/1, 6/6, 6/7, 6/8, 6/8</w:t>
-            </w:r>
-          </w:p>
-        </w:tc>
-        <w:tc>
-          <w:tcPr>
-            <w:tcW w:w="1165" w:type="dxa"/>
+              <w:t>O</w:t>
+            </w:r>
+          </w:p>
+        </w:tc>
+        <w:tc>
+          <w:tcPr>
+            <w:tcW w:w="1769" w:type="dxa"/>
           </w:tcPr>
           <w:p>
             <w:pPr>
@@ -1855,13 +1844,13 @@
               <w:rPr>
                 <w:rFonts w:ascii="나눔바른고딕" w:eastAsia="나눔바른고딕" w:hAnsi="나눔바른고딕" w:hint="eastAsia"/>
               </w:rPr>
-              <w:t>5</w:t>
-            </w:r>
-          </w:p>
-        </w:tc>
-        <w:tc>
-          <w:tcPr>
-            <w:tcW w:w="1165" w:type="dxa"/>
+              <w:t>9</w:t>
+            </w:r>
+          </w:p>
+        </w:tc>
+        <w:tc>
+          <w:tcPr>
+            <w:tcW w:w="1769" w:type="dxa"/>
           </w:tcPr>
           <w:p>
             <w:pPr>
@@ -1875,8 +1864,10 @@
               <w:rPr>
                 <w:rFonts w:ascii="나눔바른고딕" w:eastAsia="나눔바른고딕" w:hAnsi="나눔바른고딕" w:hint="eastAsia"/>
               </w:rPr>
-              <w:t>7</w:t>
-            </w:r>
+              <w:t>21</w:t>
+            </w:r>
+            <w:bookmarkStart w:id="0" w:name="_GoBack"/>
+            <w:bookmarkEnd w:id="0"/>
           </w:p>
         </w:tc>
       </w:tr>
@@ -1952,7 +1943,7 @@
         </w:tc>
         <w:tc>
           <w:tcPr>
-            <w:tcW w:w="2976" w:type="dxa"/>
+            <w:tcW w:w="1768" w:type="dxa"/>
           </w:tcPr>
           <w:p>
             <w:pPr>
@@ -1966,13 +1957,13 @@
               <w:rPr>
                 <w:rFonts w:ascii="나눔바른고딕" w:eastAsia="나눔바른고딕" w:hAnsi="나눔바른고딕" w:hint="eastAsia"/>
               </w:rPr>
-              <w:t>5/31</w:t>
-            </w:r>
-          </w:p>
-        </w:tc>
-        <w:tc>
-          <w:tcPr>
-            <w:tcW w:w="1165" w:type="dxa"/>
+              <w:t>X</w:t>
+            </w:r>
+          </w:p>
+        </w:tc>
+        <w:tc>
+          <w:tcPr>
+            <w:tcW w:w="1769" w:type="dxa"/>
           </w:tcPr>
           <w:p>
             <w:pPr>
@@ -1986,13 +1977,13 @@
               <w:rPr>
                 <w:rFonts w:ascii="나눔바른고딕" w:eastAsia="나눔바른고딕" w:hAnsi="나눔바른고딕" w:hint="eastAsia"/>
               </w:rPr>
-              <w:t>1</w:t>
-            </w:r>
-          </w:p>
-        </w:tc>
-        <w:tc>
-          <w:tcPr>
-            <w:tcW w:w="1165" w:type="dxa"/>
+              <w:t>0</w:t>
+            </w:r>
+          </w:p>
+        </w:tc>
+        <w:tc>
+          <w:tcPr>
+            <w:tcW w:w="1769" w:type="dxa"/>
           </w:tcPr>
           <w:p>
             <w:pPr>
@@ -2006,7 +1997,7 @@
               <w:rPr>
                 <w:rFonts w:ascii="나눔바른고딕" w:eastAsia="나눔바른고딕" w:hAnsi="나눔바른고딕" w:hint="eastAsia"/>
               </w:rPr>
-              <w:t>3</w:t>
+              <w:t>4</w:t>
             </w:r>
           </w:p>
         </w:tc>
@@ -2083,7 +2074,7 @@
         </w:tc>
         <w:tc>
           <w:tcPr>
-            <w:tcW w:w="2976" w:type="dxa"/>
+            <w:tcW w:w="1768" w:type="dxa"/>
           </w:tcPr>
           <w:p>
             <w:pPr>
@@ -2097,13 +2088,13 @@
               <w:rPr>
                 <w:rFonts w:ascii="나눔바른고딕" w:eastAsia="나눔바른고딕" w:hAnsi="나눔바른고딕" w:hint="eastAsia"/>
               </w:rPr>
-              <w:t>-</w:t>
-            </w:r>
-          </w:p>
-        </w:tc>
-        <w:tc>
-          <w:tcPr>
-            <w:tcW w:w="1165" w:type="dxa"/>
+              <w:t>O</w:t>
+            </w:r>
+          </w:p>
+        </w:tc>
+        <w:tc>
+          <w:tcPr>
+            <w:tcW w:w="1769" w:type="dxa"/>
           </w:tcPr>
           <w:p>
             <w:pPr>
@@ -2117,13 +2108,13 @@
               <w:rPr>
                 <w:rFonts w:ascii="나눔바른고딕" w:eastAsia="나눔바른고딕" w:hAnsi="나눔바른고딕" w:hint="eastAsia"/>
               </w:rPr>
-              <w:t>0</w:t>
-            </w:r>
-          </w:p>
-        </w:tc>
-        <w:tc>
-          <w:tcPr>
-            <w:tcW w:w="1165" w:type="dxa"/>
+              <w:t>2</w:t>
+            </w:r>
+          </w:p>
+        </w:tc>
+        <w:tc>
+          <w:tcPr>
+            <w:tcW w:w="1769" w:type="dxa"/>
           </w:tcPr>
           <w:p>
             <w:pPr>
@@ -2137,7 +2128,7 @@
               <w:rPr>
                 <w:rFonts w:ascii="나눔바른고딕" w:eastAsia="나눔바른고딕" w:hAnsi="나눔바른고딕" w:hint="eastAsia"/>
               </w:rPr>
-              <w:t>2</w:t>
+              <w:t>6</w:t>
             </w:r>
           </w:p>
         </w:tc>
@@ -2719,6 +2710,7 @@
   <w:style w:type="character" w:default="1" w:styleId="a0">
     <w:name w:val="Default Paragraph Font"/>
     <w:uiPriority w:val="1"/>
+    <w:semiHidden/>
     <w:unhideWhenUsed/>
   </w:style>
   <w:style w:type="table" w:default="1" w:styleId="a1">
@@ -3089,6 +3081,7 @@
   <w:style w:type="character" w:default="1" w:styleId="a0">
     <w:name w:val="Default Paragraph Font"/>
     <w:uiPriority w:val="1"/>
+    <w:semiHidden/>
     <w:unhideWhenUsed/>
   </w:style>
   <w:style w:type="table" w:default="1" w:styleId="a1">

--- a/Meeting Minutes/20170706.docx
+++ b/Meeting Minutes/20170706.docx
@@ -345,6 +345,7 @@
           <w:szCs w:val="24"/>
         </w:rPr>
       </w:pPr>
+      <w:bookmarkStart w:id="0" w:name="_GoBack"/>
     </w:p>
     <w:tbl>
       <w:tblPr>
@@ -383,6 +384,7 @@
             </w:tcMar>
             <w:vAlign w:val="center"/>
           </w:tcPr>
+          <w:bookmarkEnd w:id="0"/>
           <w:p>
             <w:pPr>
               <w:pStyle w:val="a4"/>
@@ -461,20 +463,6 @@
                 <w:rFonts w:ascii="나눔바른고딕" w:eastAsia="나눔바른고딕" w:hAnsi="나눔바른고딕" w:hint="eastAsia"/>
               </w:rPr>
               <w:t xml:space="preserve">2. </w:t>
-            </w:r>
-          </w:p>
-          <w:p>
-            <w:pPr>
-              <w:pStyle w:val="a5"/>
-              <w:rPr>
-                <w:rFonts w:ascii="나눔바른고딕" w:eastAsia="나눔바른고딕" w:hAnsi="나눔바른고딕"/>
-              </w:rPr>
-            </w:pPr>
-            <w:r>
-              <w:rPr>
-                <w:rFonts w:ascii="나눔바른고딕" w:eastAsia="나눔바른고딕" w:hAnsi="나눔바른고딕" w:hint="eastAsia"/>
-              </w:rPr>
-              <w:t xml:space="preserve">3. </w:t>
             </w:r>
           </w:p>
         </w:tc>
@@ -695,14 +683,65 @@
               </w:rPr>
               <w:t xml:space="preserve">- </w:t>
             </w:r>
-            <w:r>
-              <w:rPr>
-                <w:rFonts w:ascii="나눔바른고딕" w:eastAsia="나눔바른고딕" w:hAnsi="나눔바른고딕" w:hint="eastAsia"/>
-                <w:spacing w:val="-4"/>
-                <w:sz w:val="17"/>
-                <w:szCs w:val="17"/>
-              </w:rPr>
-              <w:t>JSS: 함수, 배열, 객체 공부</w:t>
+            <w:proofErr w:type="spellStart"/>
+            <w:r>
+              <w:rPr>
+                <w:rFonts w:ascii="나눔바른고딕" w:eastAsia="나눔바른고딕" w:hAnsi="나눔바른고딕" w:hint="eastAsia"/>
+                <w:spacing w:val="-4"/>
+                <w:sz w:val="17"/>
+                <w:szCs w:val="17"/>
+              </w:rPr>
+              <w:t>팩맨</w:t>
+            </w:r>
+            <w:proofErr w:type="spellEnd"/>
+            <w:r>
+              <w:rPr>
+                <w:rFonts w:ascii="나눔바른고딕" w:eastAsia="나눔바른고딕" w:hAnsi="나눔바른고딕" w:hint="eastAsia"/>
+                <w:spacing w:val="-4"/>
+                <w:sz w:val="17"/>
+                <w:szCs w:val="17"/>
+              </w:rPr>
+              <w:t xml:space="preserve"> </w:t>
+            </w:r>
+            <w:proofErr w:type="spellStart"/>
+            <w:r>
+              <w:rPr>
+                <w:rFonts w:ascii="나눔바른고딕" w:eastAsia="나눔바른고딕" w:hAnsi="나눔바른고딕" w:hint="eastAsia"/>
+                <w:spacing w:val="-4"/>
+                <w:sz w:val="17"/>
+                <w:szCs w:val="17"/>
+              </w:rPr>
+              <w:t>opensource</w:t>
+            </w:r>
+            <w:proofErr w:type="spellEnd"/>
+            <w:r>
+              <w:rPr>
+                <w:rFonts w:ascii="나눔바른고딕" w:eastAsia="나눔바른고딕" w:hAnsi="나눔바른고딕" w:hint="eastAsia"/>
+                <w:spacing w:val="-4"/>
+                <w:sz w:val="17"/>
+                <w:szCs w:val="17"/>
+              </w:rPr>
+              <w:t xml:space="preserve"> </w:t>
+            </w:r>
+            <w:proofErr w:type="spellStart"/>
+            <w:r>
+              <w:rPr>
+                <w:rFonts w:ascii="나눔바른고딕" w:eastAsia="나눔바른고딕" w:hAnsi="나눔바른고딕" w:hint="eastAsia"/>
+                <w:spacing w:val="-4"/>
+                <w:sz w:val="17"/>
+                <w:szCs w:val="17"/>
+              </w:rPr>
+              <w:t>webapp</w:t>
+            </w:r>
+            <w:proofErr w:type="spellEnd"/>
+            <w:r>
+              <w:rPr>
+                <w:rFonts w:ascii="나눔바른고딕" w:eastAsia="나눔바른고딕" w:hAnsi="나눔바른고딕" w:hint="eastAsia"/>
+                <w:spacing w:val="-4"/>
+                <w:sz w:val="17"/>
+                <w:szCs w:val="17"/>
+              </w:rPr>
+              <w:t xml:space="preserve"> 이용</w:t>
             </w:r>
           </w:p>
           <w:p>
@@ -730,26 +769,39 @@
                 <w:sz w:val="17"/>
                 <w:szCs w:val="17"/>
               </w:rPr>
-              <w:t>[</w:t>
-            </w:r>
-            <w:r>
-              <w:rPr>
-                <w:rFonts w:ascii="나눔바른고딕" w:eastAsia="나눔바른고딕" w:hAnsi="나눔바른고딕" w:hint="eastAsia"/>
-                <w:spacing w:val="-4"/>
-                <w:sz w:val="17"/>
-                <w:szCs w:val="17"/>
-              </w:rPr>
-              <w:t xml:space="preserve">JSS </w:t>
-            </w:r>
-            <w:r>
-              <w:rPr>
-                <w:rFonts w:ascii="나눔바른고딕" w:eastAsia="나눔바른고딕" w:hAnsi="나눔바른고딕" w:hint="eastAsia"/>
-                <w:spacing w:val="-4"/>
-                <w:sz w:val="17"/>
-                <w:szCs w:val="17"/>
-              </w:rPr>
-              <w:t>함수] 기본적인 부분은 C언어와 비슷하다.</w:t>
-            </w:r>
+              <w:t xml:space="preserve">변형버전 </w:t>
+            </w:r>
+            <w:proofErr w:type="spellStart"/>
+            <w:r>
+              <w:rPr>
+                <w:rFonts w:ascii="나눔바른고딕" w:eastAsia="나눔바른고딕" w:hAnsi="나눔바른고딕" w:hint="eastAsia"/>
+                <w:spacing w:val="-4"/>
+                <w:sz w:val="17"/>
+                <w:szCs w:val="17"/>
+              </w:rPr>
+              <w:t>팩밴</w:t>
+            </w:r>
+            <w:proofErr w:type="spellEnd"/>
+            <w:r>
+              <w:rPr>
+                <w:rFonts w:ascii="나눔바른고딕" w:eastAsia="나눔바른고딕" w:hAnsi="나눔바른고딕" w:hint="eastAsia"/>
+                <w:spacing w:val="-4"/>
+                <w:sz w:val="17"/>
+                <w:szCs w:val="17"/>
+              </w:rPr>
+              <w:t xml:space="preserve"> 기획</w:t>
+            </w:r>
+            <w:proofErr w:type="gramStart"/>
+            <w:r>
+              <w:rPr>
+                <w:rFonts w:ascii="나눔바른고딕" w:eastAsia="나눔바른고딕" w:hAnsi="나눔바른고딕" w:hint="eastAsia"/>
+                <w:spacing w:val="-4"/>
+                <w:sz w:val="17"/>
+                <w:szCs w:val="17"/>
+              </w:rPr>
+              <w:t>:.</w:t>
+            </w:r>
+            <w:proofErr w:type="gramEnd"/>
           </w:p>
           <w:p>
             <w:pPr>
@@ -760,38 +812,69 @@
               </w:numPr>
               <w:ind w:leftChars="0"/>
               <w:rPr>
-                <w:rFonts w:ascii="나눔바른고딕" w:eastAsia="나눔바른고딕" w:hAnsi="나눔바른고딕"/>
-                <w:spacing w:val="-4"/>
-                <w:sz w:val="17"/>
-                <w:szCs w:val="17"/>
-              </w:rPr>
-            </w:pPr>
-            <w:r>
-              <w:rPr>
-                <w:rFonts w:ascii="나눔바른고딕" w:eastAsia="나눔바른고딕" w:hAnsi="나눔바른고딕" w:hint="eastAsia"/>
-                <w:spacing w:val="-4"/>
-                <w:sz w:val="17"/>
-                <w:szCs w:val="17"/>
-              </w:rPr>
-              <w:t xml:space="preserve">C와 다른 점: 한 </w:t>
-            </w:r>
-            <w:r>
-              <w:rPr>
-                <w:rFonts w:ascii="나눔바른고딕" w:eastAsia="나눔바른고딕" w:hAnsi="나눔바른고딕" w:hint="eastAsia"/>
-                <w:spacing w:val="-4"/>
-                <w:sz w:val="17"/>
-                <w:szCs w:val="17"/>
-              </w:rPr>
-              <w:t xml:space="preserve">field </w:t>
-            </w:r>
-            <w:r>
-              <w:rPr>
-                <w:rFonts w:ascii="나눔바른고딕" w:eastAsia="나눔바른고딕" w:hAnsi="나눔바른고딕" w:hint="eastAsia"/>
-                <w:spacing w:val="-4"/>
-                <w:sz w:val="17"/>
-                <w:szCs w:val="17"/>
-              </w:rPr>
-              <w:t>내에서 선언, 콜 모두를 함.</w:t>
+                <w:rFonts w:ascii="나눔바른고딕" w:eastAsia="나눔바른고딕" w:hAnsi="나눔바른고딕" w:hint="eastAsia"/>
+                <w:spacing w:val="-4"/>
+                <w:sz w:val="17"/>
+                <w:szCs w:val="17"/>
+              </w:rPr>
+            </w:pPr>
+            <w:proofErr w:type="spellStart"/>
+            <w:r>
+              <w:rPr>
+                <w:rFonts w:ascii="나눔바른고딕" w:eastAsia="나눔바른고딕" w:hAnsi="나눔바른고딕" w:hint="eastAsia"/>
+                <w:spacing w:val="-4"/>
+                <w:sz w:val="17"/>
+                <w:szCs w:val="17"/>
+              </w:rPr>
+              <w:t>테이블탑</w:t>
+            </w:r>
+            <w:proofErr w:type="spellEnd"/>
+            <w:r>
+              <w:rPr>
+                <w:rFonts w:ascii="나눔바른고딕" w:eastAsia="나눔바른고딕" w:hAnsi="나눔바른고딕" w:hint="eastAsia"/>
+                <w:spacing w:val="-4"/>
+                <w:sz w:val="17"/>
+                <w:szCs w:val="17"/>
+              </w:rPr>
+              <w:t xml:space="preserve"> 환경에 </w:t>
+            </w:r>
+            <w:r>
+              <w:rPr>
+                <w:rFonts w:ascii="나눔바른고딕" w:eastAsia="나눔바른고딕" w:hAnsi="나눔바른고딕" w:hint="eastAsia"/>
+                <w:spacing w:val="-4"/>
+                <w:sz w:val="17"/>
+                <w:szCs w:val="17"/>
+              </w:rPr>
+              <w:t>맞추어</w:t>
+            </w:r>
+            <w:r>
+              <w:rPr>
+                <w:rFonts w:ascii="나눔바른고딕" w:eastAsia="나눔바른고딕" w:hAnsi="나눔바른고딕" w:hint="eastAsia"/>
+                <w:spacing w:val="-4"/>
+                <w:sz w:val="17"/>
+                <w:szCs w:val="17"/>
+              </w:rPr>
+              <w:t xml:space="preserve"> 여러 플레이어가 한번에 </w:t>
+            </w:r>
+            <w:proofErr w:type="spellStart"/>
+            <w:r>
+              <w:rPr>
+                <w:rFonts w:ascii="나눔바른고딕" w:eastAsia="나눔바른고딕" w:hAnsi="나눔바른고딕" w:hint="eastAsia"/>
+                <w:spacing w:val="-4"/>
+                <w:sz w:val="17"/>
+                <w:szCs w:val="17"/>
+              </w:rPr>
+              <w:t>플레이하게</w:t>
+            </w:r>
+            <w:proofErr w:type="spellEnd"/>
+            <w:r>
+              <w:rPr>
+                <w:rFonts w:ascii="나눔바른고딕" w:eastAsia="나눔바른고딕" w:hAnsi="나눔바른고딕" w:hint="eastAsia"/>
+                <w:spacing w:val="-4"/>
+                <w:sz w:val="17"/>
+                <w:szCs w:val="17"/>
+              </w:rPr>
+              <w:t xml:space="preserve"> 변경.</w:t>
             </w:r>
           </w:p>
           <w:p>
@@ -816,7 +899,16 @@
                 <w:sz w:val="17"/>
                 <w:szCs w:val="17"/>
               </w:rPr>
-              <w:t>함수를 변수처럼 사용 가능.</w:t>
+              <w:t>모든 플레이어가 죽을 때 까지 플레이, 개인전</w:t>
+            </w:r>
+            <w:r>
+              <w:rPr>
+                <w:rFonts w:ascii="나눔바른고딕" w:eastAsia="나눔바른고딕" w:hAnsi="나눔바른고딕"/>
+                <w:spacing w:val="-4"/>
+                <w:sz w:val="17"/>
+                <w:szCs w:val="17"/>
+              </w:rPr>
+              <w:t xml:space="preserve"> </w:t>
             </w:r>
           </w:p>
           <w:p>
@@ -828,29 +920,59 @@
               </w:numPr>
               <w:ind w:leftChars="0"/>
               <w:rPr>
-                <w:rFonts w:ascii="나눔바른고딕" w:eastAsia="나눔바른고딕" w:hAnsi="나눔바른고딕"/>
-                <w:spacing w:val="-4"/>
-                <w:sz w:val="17"/>
-                <w:szCs w:val="17"/>
-              </w:rPr>
-            </w:pPr>
-            <w:r>
-              <w:rPr>
-                <w:rFonts w:ascii="나눔바른고딕" w:eastAsia="나눔바른고딕" w:hAnsi="나눔바른고딕" w:hint="eastAsia"/>
-                <w:spacing w:val="-4"/>
-                <w:sz w:val="17"/>
-                <w:szCs w:val="17"/>
-              </w:rPr>
-              <w:t>익명함수</w:t>
-            </w:r>
-            <w:r>
-              <w:rPr>
-                <w:rFonts w:ascii="나눔바른고딕" w:eastAsia="나눔바른고딕" w:hAnsi="나눔바른고딕"/>
-                <w:spacing w:val="-4"/>
-                <w:sz w:val="17"/>
-                <w:szCs w:val="17"/>
-              </w:rPr>
-              <w:t xml:space="preserve">: </w:t>
+                <w:rFonts w:ascii="나눔바른고딕" w:eastAsia="나눔바른고딕" w:hAnsi="나눔바른고딕" w:hint="eastAsia"/>
+                <w:spacing w:val="-4"/>
+                <w:sz w:val="17"/>
+                <w:szCs w:val="17"/>
+              </w:rPr>
+            </w:pPr>
+            <w:r>
+              <w:rPr>
+                <w:rFonts w:ascii="나눔바른고딕" w:eastAsia="나눔바른고딕" w:hAnsi="나눔바른고딕" w:hint="eastAsia"/>
+                <w:spacing w:val="-4"/>
+                <w:sz w:val="17"/>
+                <w:szCs w:val="17"/>
+              </w:rPr>
+              <w:t xml:space="preserve">미사일, 신발, 무적과 같은 다양한 아이템 추가. </w:t>
+            </w:r>
+          </w:p>
+          <w:p>
+            <w:pPr>
+              <w:rPr>
+                <w:rFonts w:ascii="나눔바른고딕" w:eastAsia="나눔바른고딕" w:hAnsi="나눔바른고딕"/>
+                <w:spacing w:val="-4"/>
+                <w:sz w:val="17"/>
+                <w:szCs w:val="17"/>
+              </w:rPr>
+            </w:pPr>
+            <w:r>
+              <w:rPr>
+                <w:rFonts w:ascii="나눔바른고딕" w:eastAsia="나눔바른고딕" w:hAnsi="나눔바른고딕" w:hint="eastAsia"/>
+                <w:spacing w:val="-4"/>
+                <w:sz w:val="17"/>
+                <w:szCs w:val="17"/>
+              </w:rPr>
+              <w:t xml:space="preserve">- </w:t>
+            </w:r>
+            <w:proofErr w:type="spellStart"/>
+            <w:r>
+              <w:rPr>
+                <w:rFonts w:ascii="나눔바른고딕" w:eastAsia="나눔바른고딕" w:hAnsi="나눔바른고딕" w:hint="eastAsia"/>
+                <w:spacing w:val="-4"/>
+                <w:sz w:val="17"/>
+                <w:szCs w:val="17"/>
+              </w:rPr>
+              <w:t>Phaser</w:t>
+            </w:r>
+            <w:proofErr w:type="spellEnd"/>
+            <w:r>
+              <w:rPr>
+                <w:rFonts w:ascii="나눔바른고딕" w:eastAsia="나눔바른고딕" w:hAnsi="나눔바른고딕" w:hint="eastAsia"/>
+                <w:spacing w:val="-4"/>
+                <w:sz w:val="17"/>
+                <w:szCs w:val="17"/>
+              </w:rPr>
+              <w:t>를 이용한 web game 만들기</w:t>
             </w:r>
           </w:p>
           <w:p>
@@ -875,7 +997,131 @@
                 <w:sz w:val="17"/>
                 <w:szCs w:val="17"/>
               </w:rPr>
-              <w:t xml:space="preserve">t </w:t>
+              <w:t>Atom 편집기 사용.</w:t>
+            </w:r>
+          </w:p>
+          <w:p>
+            <w:pPr>
+              <w:pStyle w:val="a8"/>
+              <w:ind w:leftChars="0" w:left="760"/>
+              <w:rPr>
+                <w:rFonts w:ascii="나눔바른고딕" w:eastAsia="나눔바른고딕" w:hAnsi="나눔바른고딕" w:hint="eastAsia"/>
+                <w:spacing w:val="-4"/>
+                <w:sz w:val="17"/>
+                <w:szCs w:val="17"/>
+              </w:rPr>
+            </w:pPr>
+            <w:r>
+              <w:rPr>
+                <w:rFonts w:ascii="나눔바른고딕" w:eastAsia="나눔바른고딕" w:hAnsi="나눔바른고딕" w:hint="eastAsia"/>
+                <w:spacing w:val="-4"/>
+                <w:sz w:val="17"/>
+                <w:szCs w:val="17"/>
+              </w:rPr>
+              <w:t>- 화면 분할로 파일을 한번에 볼 수 있음.</w:t>
+            </w:r>
+          </w:p>
+          <w:p>
+            <w:pPr>
+              <w:pStyle w:val="a8"/>
+              <w:ind w:leftChars="0" w:left="760"/>
+              <w:rPr>
+                <w:rFonts w:ascii="나눔바른고딕" w:eastAsia="나눔바른고딕" w:hAnsi="나눔바른고딕" w:hint="eastAsia"/>
+                <w:spacing w:val="-4"/>
+                <w:sz w:val="17"/>
+                <w:szCs w:val="17"/>
+              </w:rPr>
+            </w:pPr>
+            <w:r>
+              <w:rPr>
+                <w:rFonts w:ascii="나눔바른고딕" w:eastAsia="나눔바른고딕" w:hAnsi="나눔바른고딕" w:hint="eastAsia"/>
+                <w:spacing w:val="-4"/>
+                <w:sz w:val="17"/>
+                <w:szCs w:val="17"/>
+              </w:rPr>
+              <w:t xml:space="preserve">- </w:t>
+            </w:r>
+            <w:proofErr w:type="spellStart"/>
+            <w:r>
+              <w:rPr>
+                <w:rFonts w:ascii="나눔바른고딕" w:eastAsia="나눔바른고딕" w:hAnsi="나눔바른고딕" w:hint="eastAsia"/>
+                <w:spacing w:val="-4"/>
+                <w:sz w:val="17"/>
+                <w:szCs w:val="17"/>
+              </w:rPr>
+              <w:t>디렉토리</w:t>
+            </w:r>
+            <w:proofErr w:type="spellEnd"/>
+            <w:r>
+              <w:rPr>
+                <w:rFonts w:ascii="나눔바른고딕" w:eastAsia="나눔바른고딕" w:hAnsi="나눔바른고딕" w:hint="eastAsia"/>
+                <w:spacing w:val="-4"/>
+                <w:sz w:val="17"/>
+                <w:szCs w:val="17"/>
+              </w:rPr>
+              <w:t xml:space="preserve"> 전체를 목록에 둘 수 있음.</w:t>
+            </w:r>
+          </w:p>
+          <w:p>
+            <w:pPr>
+              <w:pStyle w:val="a8"/>
+              <w:ind w:leftChars="0" w:left="760"/>
+              <w:rPr>
+                <w:rFonts w:ascii="나눔바른고딕" w:eastAsia="나눔바른고딕" w:hAnsi="나눔바른고딕" w:hint="eastAsia"/>
+                <w:spacing w:val="-4"/>
+                <w:sz w:val="17"/>
+                <w:szCs w:val="17"/>
+              </w:rPr>
+            </w:pPr>
+            <w:r>
+              <w:rPr>
+                <w:rFonts w:ascii="나눔바른고딕" w:eastAsia="나눔바른고딕" w:hAnsi="나눔바른고딕" w:hint="eastAsia"/>
+                <w:spacing w:val="-4"/>
+                <w:sz w:val="17"/>
+                <w:szCs w:val="17"/>
+              </w:rPr>
+              <w:t>- 추가 기능을 가진 다양한 패키지 설치 가능.</w:t>
+            </w:r>
+          </w:p>
+          <w:p>
+            <w:pPr>
+              <w:pStyle w:val="a8"/>
+              <w:ind w:leftChars="0" w:left="760"/>
+              <w:rPr>
+                <w:rFonts w:ascii="나눔바른고딕" w:eastAsia="나눔바른고딕" w:hAnsi="나눔바른고딕"/>
+                <w:spacing w:val="-4"/>
+                <w:sz w:val="17"/>
+                <w:szCs w:val="17"/>
+              </w:rPr>
+            </w:pPr>
+            <w:r>
+              <w:rPr>
+                <w:rFonts w:ascii="나눔바른고딕" w:eastAsia="나눔바른고딕" w:hAnsi="나눔바른고딕" w:hint="eastAsia"/>
+                <w:spacing w:val="-4"/>
+                <w:sz w:val="17"/>
+                <w:szCs w:val="17"/>
+              </w:rPr>
+              <w:t xml:space="preserve">- Ex. </w:t>
+            </w:r>
+            <w:proofErr w:type="spellStart"/>
+            <w:r>
+              <w:rPr>
+                <w:rFonts w:ascii="나눔바른고딕" w:eastAsia="나눔바른고딕" w:hAnsi="나눔바른고딕" w:hint="eastAsia"/>
+                <w:spacing w:val="-4"/>
+                <w:sz w:val="17"/>
+                <w:szCs w:val="17"/>
+              </w:rPr>
+              <w:t>Emmet</w:t>
+            </w:r>
+            <w:proofErr w:type="spellEnd"/>
+            <w:r>
+              <w:rPr>
+                <w:rFonts w:ascii="나눔바른고딕" w:eastAsia="나눔바른고딕" w:hAnsi="나눔바른고딕" w:hint="eastAsia"/>
+                <w:spacing w:val="-4"/>
+                <w:sz w:val="17"/>
+                <w:szCs w:val="17"/>
+              </w:rPr>
+              <w:t>: 자동완성 기능</w:t>
             </w:r>
           </w:p>
           <w:p>
@@ -887,20 +1133,159 @@
               </w:numPr>
               <w:ind w:leftChars="0"/>
               <w:rPr>
-                <w:rFonts w:ascii="나눔바른고딕" w:eastAsia="나눔바른고딕" w:hAnsi="나눔바른고딕"/>
-                <w:spacing w:val="-4"/>
-                <w:sz w:val="17"/>
-                <w:szCs w:val="17"/>
-              </w:rPr>
-            </w:pPr>
-            <w:r>
-              <w:rPr>
-                <w:rFonts w:ascii="나눔바른고딕" w:eastAsia="나눔바른고딕" w:hAnsi="나눔바른고딕" w:hint="eastAsia"/>
-                <w:spacing w:val="-4"/>
-                <w:sz w:val="17"/>
-                <w:szCs w:val="17"/>
-              </w:rPr>
-              <w:t>여쭙고 더 진행.</w:t>
+                <w:rFonts w:ascii="나눔바른고딕" w:eastAsia="나눔바른고딕" w:hAnsi="나눔바른고딕" w:hint="eastAsia"/>
+                <w:spacing w:val="-4"/>
+                <w:sz w:val="17"/>
+                <w:szCs w:val="17"/>
+              </w:rPr>
+            </w:pPr>
+            <w:proofErr w:type="spellStart"/>
+            <w:r>
+              <w:rPr>
+                <w:rFonts w:ascii="나눔바른고딕" w:eastAsia="나눔바른고딕" w:hAnsi="나눔바른고딕" w:hint="eastAsia"/>
+                <w:spacing w:val="-4"/>
+                <w:sz w:val="17"/>
+                <w:szCs w:val="17"/>
+              </w:rPr>
+              <w:t>Phaser</w:t>
+            </w:r>
+            <w:proofErr w:type="spellEnd"/>
+            <w:r>
+              <w:rPr>
+                <w:rFonts w:ascii="나눔바른고딕" w:eastAsia="나눔바른고딕" w:hAnsi="나눔바른고딕" w:hint="eastAsia"/>
+                <w:spacing w:val="-4"/>
+                <w:sz w:val="17"/>
+                <w:szCs w:val="17"/>
+              </w:rPr>
+              <w:t>의 기본적인 함수</w:t>
+            </w:r>
+          </w:p>
+          <w:p>
+            <w:pPr>
+              <w:pStyle w:val="a8"/>
+              <w:ind w:leftChars="0" w:left="760"/>
+              <w:rPr>
+                <w:rFonts w:ascii="나눔바른고딕" w:eastAsia="나눔바른고딕" w:hAnsi="나눔바른고딕" w:hint="eastAsia"/>
+                <w:spacing w:val="-4"/>
+                <w:sz w:val="17"/>
+                <w:szCs w:val="17"/>
+              </w:rPr>
+            </w:pPr>
+            <w:r>
+              <w:rPr>
+                <w:rFonts w:ascii="나눔바른고딕" w:eastAsia="나눔바른고딕" w:hAnsi="나눔바른고딕" w:hint="eastAsia"/>
+                <w:spacing w:val="-4"/>
+                <w:sz w:val="17"/>
+                <w:szCs w:val="17"/>
+              </w:rPr>
+              <w:t>- preload(): data를 불러 올 때 사용하는 함수.</w:t>
+            </w:r>
+          </w:p>
+          <w:p>
+            <w:pPr>
+              <w:pStyle w:val="a8"/>
+              <w:ind w:leftChars="0" w:left="760"/>
+              <w:rPr>
+                <w:rFonts w:ascii="나눔바른고딕" w:eastAsia="나눔바른고딕" w:hAnsi="나눔바른고딕" w:hint="eastAsia"/>
+                <w:spacing w:val="-4"/>
+                <w:sz w:val="17"/>
+                <w:szCs w:val="17"/>
+              </w:rPr>
+            </w:pPr>
+            <w:r>
+              <w:rPr>
+                <w:rFonts w:ascii="나눔바른고딕" w:eastAsia="나눔바른고딕" w:hAnsi="나눔바른고딕" w:hint="eastAsia"/>
+                <w:spacing w:val="-4"/>
+                <w:sz w:val="17"/>
+                <w:szCs w:val="17"/>
+              </w:rPr>
+              <w:t>- create(): 처음 game을 실행할 때 수행되는 함수.</w:t>
+            </w:r>
+          </w:p>
+          <w:p>
+            <w:pPr>
+              <w:pStyle w:val="a8"/>
+              <w:ind w:leftChars="0" w:left="760"/>
+              <w:rPr>
+                <w:rFonts w:ascii="나눔바른고딕" w:eastAsia="나눔바른고딕" w:hAnsi="나눔바른고딕"/>
+                <w:spacing w:val="-4"/>
+                <w:sz w:val="17"/>
+                <w:szCs w:val="17"/>
+              </w:rPr>
+            </w:pPr>
+            <w:r>
+              <w:rPr>
+                <w:rFonts w:ascii="나눔바른고딕" w:eastAsia="나눔바른고딕" w:hAnsi="나눔바른고딕" w:hint="eastAsia"/>
+                <w:spacing w:val="-4"/>
+                <w:sz w:val="17"/>
+                <w:szCs w:val="17"/>
+              </w:rPr>
+              <w:t>- update(): 주기적으로 수행하는 함수.</w:t>
+            </w:r>
+          </w:p>
+          <w:p>
+            <w:pPr>
+              <w:pStyle w:val="a8"/>
+              <w:numPr>
+                <w:ilvl w:val="0"/>
+                <w:numId w:val="1"/>
+              </w:numPr>
+              <w:ind w:leftChars="0"/>
+              <w:rPr>
+                <w:rFonts w:ascii="나눔바른고딕" w:eastAsia="나눔바른고딕" w:hAnsi="나눔바른고딕"/>
+                <w:spacing w:val="-4"/>
+                <w:sz w:val="17"/>
+                <w:szCs w:val="17"/>
+              </w:rPr>
+            </w:pPr>
+            <w:proofErr w:type="spellStart"/>
+            <w:r>
+              <w:rPr>
+                <w:rFonts w:ascii="나눔바른고딕" w:eastAsia="나눔바른고딕" w:hAnsi="나눔바른고딕"/>
+                <w:spacing w:val="-4"/>
+                <w:sz w:val="17"/>
+                <w:szCs w:val="17"/>
+              </w:rPr>
+              <w:t>P</w:t>
+            </w:r>
+            <w:r>
+              <w:rPr>
+                <w:rFonts w:ascii="나눔바른고딕" w:eastAsia="나눔바른고딕" w:hAnsi="나눔바른고딕" w:hint="eastAsia"/>
+                <w:spacing w:val="-4"/>
+                <w:sz w:val="17"/>
+                <w:szCs w:val="17"/>
+              </w:rPr>
+              <w:t>haser</w:t>
+            </w:r>
+            <w:proofErr w:type="spellEnd"/>
+            <w:r>
+              <w:rPr>
+                <w:rFonts w:ascii="나눔바른고딕" w:eastAsia="나눔바른고딕" w:hAnsi="나눔바른고딕" w:hint="eastAsia"/>
+                <w:spacing w:val="-4"/>
+                <w:sz w:val="17"/>
+                <w:szCs w:val="17"/>
+              </w:rPr>
+              <w:t>로 제작한 포켓볼 피하기 게임을 실행해보고 코드 관찰.</w:t>
+            </w:r>
+          </w:p>
+          <w:p>
+            <w:pPr>
+              <w:ind w:left="400"/>
+              <w:rPr>
+                <w:rFonts w:ascii="나눔바른고딕" w:eastAsia="나눔바른고딕" w:hAnsi="나눔바른고딕"/>
+                <w:spacing w:val="-4"/>
+                <w:sz w:val="17"/>
+                <w:szCs w:val="17"/>
+              </w:rPr>
+            </w:pPr>
+            <w:r>
+              <w:rPr>
+                <w:rFonts w:ascii="나눔바른고딕" w:eastAsia="나눔바른고딕" w:hAnsi="나눔바른고딕" w:hint="eastAsia"/>
+                <w:spacing w:val="-4"/>
+                <w:sz w:val="17"/>
+                <w:szCs w:val="17"/>
+              </w:rPr>
+              <w:t>.</w:t>
             </w:r>
           </w:p>
         </w:tc>
@@ -1002,6 +1387,18 @@
                 <w:rFonts w:ascii="나눔바른고딕" w:eastAsia="나눔바른고딕" w:hAnsi="나눔바른고딕"/>
               </w:rPr>
             </w:pPr>
+            <w:r>
+              <w:rPr>
+                <w:rFonts w:ascii="나눔바른고딕" w:eastAsia="나눔바른고딕" w:hAnsi="나눔바른고딕" w:hint="eastAsia"/>
+              </w:rPr>
+              <w:t xml:space="preserve">출처: </w:t>
+            </w:r>
+            <w:r>
+              <w:rPr>
+                <w:rFonts w:ascii="나눔바른고딕" w:eastAsia="나눔바른고딕" w:hAnsi="나눔바른고딕"/>
+              </w:rPr>
+              <w:t>http://lux.cuenet.kr/94</w:t>
+            </w:r>
           </w:p>
           <w:p>
             <w:pPr>
@@ -1207,28 +1604,42 @@
               <w:rPr>
                 <w:rFonts w:ascii="나눔바른고딕" w:eastAsia="나눔바른고딕" w:hAnsi="나눔바른고딕" w:hint="eastAsia"/>
               </w:rPr>
-              <w:t>Opensoruce</w:t>
+              <w:t>주별로</w:t>
             </w:r>
             <w:proofErr w:type="spellEnd"/>
             <w:r>
               <w:rPr>
                 <w:rFonts w:ascii="나눔바른고딕" w:eastAsia="나눔바른고딕" w:hAnsi="나눔바른고딕" w:hint="eastAsia"/>
               </w:rPr>
-              <w:t xml:space="preserve"> framework: </w:t>
+              <w:t xml:space="preserve"> 미팅 </w:t>
             </w:r>
             <w:proofErr w:type="spellStart"/>
             <w:r>
               <w:rPr>
                 <w:rFonts w:ascii="나눔바른고딕" w:eastAsia="나눔바른고딕" w:hAnsi="나눔바른고딕" w:hint="eastAsia"/>
               </w:rPr>
-              <w:t>phaser</w:t>
+              <w:t>참가하는사람</w:t>
             </w:r>
             <w:proofErr w:type="spellEnd"/>
             <w:r>
               <w:rPr>
                 <w:rFonts w:ascii="나눔바른고딕" w:eastAsia="나눔바른고딕" w:hAnsi="나눔바른고딕" w:hint="eastAsia"/>
               </w:rPr>
-              <w:t>?</w:t>
+              <w:t xml:space="preserve"> commit 5회/ </w:t>
+            </w:r>
+            <w:proofErr w:type="spellStart"/>
+            <w:r>
+              <w:rPr>
+                <w:rFonts w:ascii="나눔바른고딕" w:eastAsia="나눔바른고딕" w:hAnsi="나눔바른고딕" w:hint="eastAsia"/>
+              </w:rPr>
+              <w:t>불참하는사람</w:t>
+            </w:r>
+            <w:proofErr w:type="spellEnd"/>
+            <w:r>
+              <w:rPr>
+                <w:rFonts w:ascii="나눔바른고딕" w:eastAsia="나눔바른고딕" w:hAnsi="나눔바른고딕" w:hint="eastAsia"/>
+              </w:rPr>
+              <w:t xml:space="preserve"> commit10회</w:t>
             </w:r>
           </w:p>
         </w:tc>
@@ -1244,19 +1655,11 @@
                 <w:rFonts w:ascii="나눔바른고딕" w:eastAsia="나눔바른고딕" w:hAnsi="나눔바른고딕"/>
               </w:rPr>
             </w:pPr>
-            <w:proofErr w:type="spellStart"/>
-            <w:r>
-              <w:rPr>
-                <w:rFonts w:ascii="나눔바른고딕" w:eastAsia="나눔바른고딕" w:hAnsi="나눔바른고딕" w:hint="eastAsia"/>
-              </w:rPr>
-              <w:t>종규형께</w:t>
-            </w:r>
-            <w:proofErr w:type="spellEnd"/>
-            <w:r>
-              <w:rPr>
-                <w:rFonts w:ascii="나눔바른고딕" w:eastAsia="나눔바른고딕" w:hAnsi="나눔바른고딕" w:hint="eastAsia"/>
-              </w:rPr>
-              <w:t xml:space="preserve"> 여쭙고 진행</w:t>
+            <w:r>
+              <w:rPr>
+                <w:rFonts w:ascii="나눔바른고딕" w:eastAsia="나눔바른고딕" w:hAnsi="나눔바른고딕" w:hint="eastAsia"/>
+              </w:rPr>
+              <w:t>매 주마다 진행</w:t>
             </w:r>
           </w:p>
         </w:tc>
@@ -1866,8 +2269,6 @@
               </w:rPr>
               <w:t>21</w:t>
             </w:r>
-            <w:bookmarkStart w:id="0" w:name="_GoBack"/>
-            <w:bookmarkEnd w:id="0"/>
           </w:p>
         </w:tc>
       </w:tr>
@@ -2137,7 +2538,7 @@
     <w:p/>
     <w:sectPr>
       <w:pgSz w:w="11906" w:h="16838"/>
-      <w:pgMar w:top="1247" w:right="1440" w:bottom="1077" w:left="1440" w:header="851" w:footer="992" w:gutter="0"/>
+      <w:pgMar w:top="1021" w:right="1440" w:bottom="964" w:left="1440" w:header="851" w:footer="992" w:gutter="0"/>
       <w:cols w:space="425"/>
       <w:docGrid w:linePitch="360"/>
     </w:sectPr>
